--- a/public/assets/docs/ZAllenResume.docx
+++ b/public/assets/docs/ZAllenResume.docx
@@ -742,7 +742,7 @@
           <w:between w:space="0" w:sz="0" w:val="nil"/>
         </w:pBdr>
         <w:shd w:fill="auto" w:val="clear"/>
-        <w:spacing w:after="0" w:before="0" w:line="360" w:lineRule="auto"/>
+        <w:spacing w:after="0" w:before="0" w:line="240" w:lineRule="auto"/>
         <w:ind w:left="0" w:right="0" w:firstLine="0"/>
         <w:jc w:val="left"/>
         <w:rPr>
@@ -1065,7 +1065,7 @@
           <w:between w:space="0" w:sz="0" w:val="nil"/>
         </w:pBdr>
         <w:shd w:fill="auto" w:val="clear"/>
-        <w:spacing w:after="0" w:before="0" w:line="360" w:lineRule="auto"/>
+        <w:spacing w:after="0" w:before="0" w:line="240" w:lineRule="auto"/>
         <w:ind w:left="0" w:right="0" w:firstLine="0"/>
         <w:jc w:val="left"/>
         <w:rPr>
@@ -1222,7 +1222,7 @@
           <w:between w:space="0" w:sz="0" w:val="nil"/>
         </w:pBdr>
         <w:shd w:fill="auto" w:val="clear"/>
-        <w:spacing w:after="0" w:before="0" w:line="360" w:lineRule="auto"/>
+        <w:spacing w:after="0" w:before="0" w:line="240" w:lineRule="auto"/>
         <w:ind w:left="0" w:right="0" w:firstLine="0"/>
         <w:jc w:val="left"/>
         <w:rPr>
@@ -1455,6 +1455,100 @@
     </w:p>
     <w:p>
       <w:pPr>
+        <w:spacing w:after="0" w:lineRule="auto"/>
+        <w:rPr>
+          <w:rFonts w:ascii="Nunito" w:cs="Nunito" w:eastAsia="Nunito" w:hAnsi="Nunito"/>
+          <w:b w:val="1"/>
+        </w:rPr>
+      </w:pPr>
+      <w:r>
+        <w:rPr>
+          <w:rFonts w:ascii="Nunito" w:cs="Nunito" w:eastAsia="Nunito" w:hAnsi="Nunito"/>
+          <w:b w:val="1"/>
+          <w:rtl w:val="0"/>
+        </w:rPr>
+        <w:t xml:space="preserve">DreamyBot | April 2024</w:t>
+      </w:r>
+    </w:p>
+    <w:p>
+      <w:pPr>
+        <w:numPr>
+          <w:ilvl w:val="0"/>
+          <w:numId w:val="3"/>
+        </w:numPr>
+        <w:spacing w:after="0" w:lineRule="auto"/>
+        <w:ind w:left="720" w:hanging="360"/>
+        <w:rPr>
+          <w:rFonts w:ascii="Nunito" w:cs="Nunito" w:eastAsia="Nunito" w:hAnsi="Nunito"/>
+          <w:sz w:val="19"/>
+          <w:szCs w:val="19"/>
+        </w:rPr>
+      </w:pPr>
+      <w:r>
+        <w:rPr>
+          <w:rFonts w:ascii="Nunito" w:cs="Nunito" w:eastAsia="Nunito" w:hAnsi="Nunito"/>
+          <w:sz w:val="19"/>
+          <w:szCs w:val="19"/>
+          <w:rtl w:val="0"/>
+        </w:rPr>
+        <w:t xml:space="preserve">Discord bot with multiple functionalities, including voice channel YouTube playback, TTS speech generation, ChatGPT text prompting, and image generation with DALL-E 3 and the FLUX.1 Stable Diffusion model.</w:t>
+      </w:r>
+    </w:p>
+    <w:p>
+      <w:pPr>
+        <w:numPr>
+          <w:ilvl w:val="0"/>
+          <w:numId w:val="3"/>
+        </w:numPr>
+        <w:spacing w:after="0" w:lineRule="auto"/>
+        <w:ind w:left="720" w:hanging="360"/>
+        <w:rPr>
+          <w:rFonts w:ascii="Nunito" w:cs="Nunito" w:eastAsia="Nunito" w:hAnsi="Nunito"/>
+          <w:sz w:val="19"/>
+          <w:szCs w:val="19"/>
+        </w:rPr>
+      </w:pPr>
+      <w:r>
+        <w:rPr>
+          <w:rFonts w:ascii="Nunito" w:cs="Nunito" w:eastAsia="Nunito" w:hAnsi="Nunito"/>
+          <w:color w:val="4d7135"/>
+          <w:sz w:val="19"/>
+          <w:szCs w:val="19"/>
+          <w:rtl w:val="0"/>
+        </w:rPr>
+        <w:t xml:space="preserve"> </w:t>
+      </w:r>
+      <w:hyperlink r:id="rId7">
+        <w:r>
+          <w:rPr>
+            <w:rFonts w:ascii="Nunito" w:cs="Nunito" w:eastAsia="Nunito" w:hAnsi="Nunito"/>
+            <w:color w:val="4d7135"/>
+            <w:sz w:val="19"/>
+            <w:szCs w:val="19"/>
+            <w:u w:val="single"/>
+            <w:rtl w:val="0"/>
+          </w:rPr>
+          <w:t xml:space="preserve">https://github.com/ZacAllen/DreamyBot</w:t>
+        </w:r>
+      </w:hyperlink>
+      <w:r>
+        <w:rPr>
+          <w:rFonts w:ascii="Nunito" w:cs="Nunito" w:eastAsia="Nunito" w:hAnsi="Nunito"/>
+          <w:color w:val="679748"/>
+          <w:sz w:val="19"/>
+          <w:szCs w:val="19"/>
+          <w:rtl w:val="0"/>
+        </w:rPr>
+        <w:t xml:space="preserve"> </w:t>
+      </w:r>
+      <w:r>
+        <w:rPr>
+          <w:rtl w:val="0"/>
+        </w:rPr>
+      </w:r>
+    </w:p>
+    <w:p>
+      <w:pPr>
         <w:keepNext w:val="0"/>
         <w:keepLines w:val="0"/>
         <w:pageBreakBefore w:val="0"/>
@@ -1547,7 +1641,7 @@
         </w:rPr>
         <w:t xml:space="preserve">A Pokemon encyclopedia modeled after the in-game Pokedex tool; created with Svelte as frontend framework and hosted with Firebase. </w:t>
       </w:r>
-      <w:hyperlink r:id="rId7">
+      <w:hyperlink r:id="rId8">
         <w:r>
           <w:rPr>
             <w:rFonts w:ascii="Nunito" w:cs="Nunito" w:eastAsia="Nunito" w:hAnsi="Nunito"/>
@@ -1581,7 +1675,7 @@
         </w:rPr>
         <w:t xml:space="preserve"> | </w:t>
       </w:r>
-      <w:hyperlink r:id="rId8">
+      <w:hyperlink r:id="rId9">
         <w:r>
           <w:rPr>
             <w:rFonts w:ascii="Nunito" w:cs="Nunito" w:eastAsia="Nunito" w:hAnsi="Nunito"/>
@@ -1615,206 +1709,14 @@
         </w:rPr>
         <w:t xml:space="preserve"> </w:t>
       </w:r>
-    </w:p>
-    <w:p>
-      <w:pPr>
-        <w:keepNext w:val="0"/>
-        <w:keepLines w:val="0"/>
-        <w:pageBreakBefore w:val="0"/>
-        <w:widowControl w:val="1"/>
-        <w:pBdr>
-          <w:top w:space="0" w:sz="0" w:val="nil"/>
-          <w:left w:space="0" w:sz="0" w:val="nil"/>
-          <w:bottom w:space="0" w:sz="0" w:val="nil"/>
-          <w:right w:space="0" w:sz="0" w:val="nil"/>
-          <w:between w:space="0" w:sz="0" w:val="nil"/>
-        </w:pBdr>
-        <w:shd w:fill="auto" w:val="clear"/>
-        <w:spacing w:after="0" w:before="0" w:line="240" w:lineRule="auto"/>
-        <w:ind w:left="0" w:right="0" w:firstLine="0"/>
-        <w:jc w:val="left"/>
-        <w:rPr>
-          <w:rFonts w:ascii="Nunito" w:cs="Nunito" w:eastAsia="Nunito" w:hAnsi="Nunito"/>
-          <w:b w:val="1"/>
-          <w:i w:val="0"/>
-          <w:smallCaps w:val="0"/>
-          <w:strike w:val="0"/>
-          <w:color w:val="404040"/>
-          <w:u w:val="none"/>
-          <w:shd w:fill="auto" w:val="clear"/>
-          <w:vertAlign w:val="baseline"/>
-        </w:rPr>
-      </w:pPr>
-      <w:r>
-        <w:rPr>
-          <w:rFonts w:ascii="Nunito" w:cs="Nunito" w:eastAsia="Nunito" w:hAnsi="Nunito"/>
-          <w:b w:val="1"/>
-          <w:i w:val="0"/>
-          <w:smallCaps w:val="0"/>
-          <w:strike w:val="0"/>
-          <w:color w:val="404040"/>
-          <w:u w:val="none"/>
-          <w:shd w:fill="auto" w:val="clear"/>
-          <w:vertAlign w:val="baseline"/>
-          <w:rtl w:val="0"/>
-        </w:rPr>
-        <w:t xml:space="preserve">Numberle | February 2022</w:t>
-      </w:r>
-    </w:p>
-    <w:p>
-      <w:pPr>
-        <w:keepNext w:val="0"/>
-        <w:keepLines w:val="0"/>
-        <w:pageBreakBefore w:val="0"/>
-        <w:widowControl w:val="1"/>
-        <w:numPr>
-          <w:ilvl w:val="0"/>
-          <w:numId w:val="3"/>
-        </w:numPr>
-        <w:pBdr>
-          <w:top w:space="0" w:sz="0" w:val="nil"/>
-          <w:left w:space="0" w:sz="0" w:val="nil"/>
-          <w:bottom w:space="0" w:sz="0" w:val="nil"/>
-          <w:right w:space="0" w:sz="0" w:val="nil"/>
-          <w:between w:space="0" w:sz="0" w:val="nil"/>
-        </w:pBdr>
-        <w:shd w:fill="auto" w:val="clear"/>
-        <w:spacing w:after="0" w:before="0" w:line="240" w:lineRule="auto"/>
-        <w:ind w:left="720" w:right="0" w:hanging="360"/>
-        <w:jc w:val="left"/>
-        <w:rPr>
-          <w:rFonts w:ascii="Nunito" w:cs="Nunito" w:eastAsia="Nunito" w:hAnsi="Nunito"/>
-          <w:i w:val="0"/>
-          <w:smallCaps w:val="0"/>
-          <w:strike w:val="0"/>
-          <w:color w:val="404040"/>
-          <w:sz w:val="19"/>
-          <w:szCs w:val="19"/>
-          <w:shd w:fill="auto" w:val="clear"/>
-          <w:vertAlign w:val="baseline"/>
-        </w:rPr>
-      </w:pPr>
-      <w:r>
-        <w:rPr>
-          <w:rFonts w:ascii="Nunito" w:cs="Nunito" w:eastAsia="Nunito" w:hAnsi="Nunito"/>
-          <w:i w:val="0"/>
-          <w:smallCaps w:val="0"/>
-          <w:strike w:val="0"/>
-          <w:color w:val="404040"/>
-          <w:sz w:val="19"/>
-          <w:szCs w:val="19"/>
-          <w:u w:val="none"/>
-          <w:shd w:fill="auto" w:val="clear"/>
-          <w:vertAlign w:val="baseline"/>
-          <w:rtl w:val="0"/>
-        </w:rPr>
-        <w:t xml:space="preserve">A parody of the popular puzzle game Wordle, made in React and hosted with Netlify.</w:t>
-      </w:r>
-    </w:p>
-    <w:p>
-      <w:pPr>
-        <w:keepNext w:val="0"/>
-        <w:keepLines w:val="0"/>
-        <w:pageBreakBefore w:val="0"/>
-        <w:widowControl w:val="1"/>
-        <w:numPr>
-          <w:ilvl w:val="0"/>
-          <w:numId w:val="3"/>
-        </w:numPr>
-        <w:pBdr>
-          <w:top w:space="0" w:sz="0" w:val="nil"/>
-          <w:left w:space="0" w:sz="0" w:val="nil"/>
-          <w:bottom w:space="0" w:sz="0" w:val="nil"/>
-          <w:right w:space="0" w:sz="0" w:val="nil"/>
-          <w:between w:space="0" w:sz="0" w:val="nil"/>
-        </w:pBdr>
-        <w:shd w:fill="auto" w:val="clear"/>
-        <w:spacing w:after="0" w:before="0" w:line="240" w:lineRule="auto"/>
-        <w:ind w:left="720" w:right="0" w:hanging="360"/>
-        <w:jc w:val="left"/>
-        <w:rPr>
-          <w:rFonts w:ascii="Nunito" w:cs="Nunito" w:eastAsia="Nunito" w:hAnsi="Nunito"/>
-          <w:i w:val="0"/>
-          <w:smallCaps w:val="0"/>
-          <w:strike w:val="0"/>
-          <w:color w:val="404040"/>
-          <w:sz w:val="19"/>
-          <w:szCs w:val="19"/>
-          <w:shd w:fill="auto" w:val="clear"/>
-          <w:vertAlign w:val="baseline"/>
-        </w:rPr>
-      </w:pPr>
-      <w:hyperlink r:id="rId9">
-        <w:r>
-          <w:rPr>
-            <w:rFonts w:ascii="Nunito" w:cs="Nunito" w:eastAsia="Nunito" w:hAnsi="Nunito"/>
-            <w:i w:val="0"/>
-            <w:smallCaps w:val="0"/>
-            <w:strike w:val="0"/>
-            <w:color w:val="4d7135"/>
-            <w:sz w:val="19"/>
-            <w:szCs w:val="19"/>
-            <w:u w:val="single"/>
-            <w:shd w:fill="auto" w:val="clear"/>
-            <w:vertAlign w:val="baseline"/>
-            <w:rtl w:val="0"/>
-          </w:rPr>
-          <w:t xml:space="preserve">https://numberle.netlify.app/</w:t>
-        </w:r>
-      </w:hyperlink>
-      <w:r>
-        <w:rPr>
-          <w:rFonts w:ascii="Nunito" w:cs="Nunito" w:eastAsia="Nunito" w:hAnsi="Nunito"/>
-          <w:i w:val="0"/>
-          <w:smallCaps w:val="0"/>
-          <w:strike w:val="0"/>
-          <w:color w:val="404040"/>
-          <w:sz w:val="19"/>
-          <w:szCs w:val="19"/>
-          <w:u w:val="none"/>
-          <w:shd w:fill="auto" w:val="clear"/>
-          <w:vertAlign w:val="baseline"/>
-          <w:rtl w:val="0"/>
-        </w:rPr>
-        <w:t xml:space="preserve"> | </w:t>
-      </w:r>
-      <w:hyperlink r:id="rId10">
-        <w:r>
-          <w:rPr>
-            <w:rFonts w:ascii="Nunito" w:cs="Nunito" w:eastAsia="Nunito" w:hAnsi="Nunito"/>
-            <w:i w:val="0"/>
-            <w:smallCaps w:val="0"/>
-            <w:strike w:val="0"/>
-            <w:color w:val="4d7135"/>
-            <w:sz w:val="19"/>
-            <w:szCs w:val="19"/>
-            <w:u w:val="single"/>
-            <w:shd w:fill="auto" w:val="clear"/>
-            <w:vertAlign w:val="baseline"/>
-            <w:rtl w:val="0"/>
-          </w:rPr>
-          <w:t xml:space="preserve">https://github.com/ZacAllen/numberle</w:t>
-        </w:r>
-      </w:hyperlink>
-      <w:r>
-        <w:rPr>
-          <w:rFonts w:ascii="Nunito" w:cs="Nunito" w:eastAsia="Nunito" w:hAnsi="Nunito"/>
-          <w:i w:val="0"/>
-          <w:smallCaps w:val="0"/>
-          <w:strike w:val="0"/>
-          <w:color w:val="404040"/>
-          <w:sz w:val="19"/>
-          <w:szCs w:val="19"/>
-          <w:u w:val="none"/>
-          <w:shd w:fill="auto" w:val="clear"/>
-          <w:vertAlign w:val="baseline"/>
-          <w:rtl w:val="0"/>
-        </w:rPr>
-        <w:t xml:space="preserve"> </w:t>
+      <w:r>
+        <w:rPr>
+          <w:rtl w:val="0"/>
+        </w:rPr>
       </w:r>
     </w:p>
     <w:sectPr>
-      <w:footerReference r:id="rId11" w:type="default"/>
+      <w:footerReference r:id="rId10" w:type="default"/>
       <w:pgSz w:h="15840" w:w="12240" w:orient="portrait"/>
       <w:pgMar w:bottom="1152" w:top="1008" w:left="1152" w:right="1152" w:header="720" w:footer="720"/>
       <w:pgNumType w:start="1"/>
